--- a/RUBRIC FOR CONNECT 4 CREATIVE PROJECT using REACT JS.docx
+++ b/RUBRIC FOR CONNECT 4 CREATIVE PROJECT using REACT JS.docx
@@ -86,7 +86,15 @@
         <w:t>5</w:t>
       </w:r>
       <w:r>
-        <w:t xml:space="preserve"> points for css and game aesthetics</w:t>
+        <w:t xml:space="preserve"> points for </w:t>
+      </w:r>
+      <w:proofErr w:type="spellStart"/>
+      <w:r>
+        <w:t>css</w:t>
+      </w:r>
+      <w:proofErr w:type="spellEnd"/>
+      <w:r>
+        <w:t xml:space="preserve"> and game aesthetics</w:t>
       </w:r>
     </w:p>
     <w:p>
@@ -133,9 +141,11 @@
       <w:r>
         <w:t xml:space="preserve">intuitive </w:t>
       </w:r>
+      <w:proofErr w:type="spellStart"/>
       <w:r>
         <w:t>homescreen</w:t>
       </w:r>
+      <w:proofErr w:type="spellEnd"/>
     </w:p>
     <w:p>
       <w:pPr>
@@ -188,8 +198,13 @@
         <w:t>5 Ability to add friends</w:t>
       </w:r>
       <w:r>
-        <w:t xml:space="preserve"> to friendslist</w:t>
-      </w:r>
+        <w:t xml:space="preserve"> to </w:t>
+      </w:r>
+      <w:proofErr w:type="spellStart"/>
+      <w:r>
+        <w:t>friendslist</w:t>
+      </w:r>
+      <w:proofErr w:type="spellEnd"/>
     </w:p>
     <w:p>
       <w:pPr>
@@ -269,7 +284,7 @@
         <w:t>Security (</w:t>
       </w:r>
       <w:r>
-        <w:t>10</w:t>
+        <w:t>5</w:t>
       </w:r>
       <w:r>
         <w:t>)</w:t>
@@ -287,18 +302,6 @@
         <w:t>5 points for security to not accept invalid moves</w:t>
       </w:r>
     </w:p>
-    <w:p>
-      <w:pPr>
-        <w:pStyle w:val="ListParagraph"/>
-        <w:numPr>
-          <w:ilvl w:val="0"/>
-          <w:numId w:val="9"/>
-        </w:numPr>
-      </w:pPr>
-      <w:r>
-        <w:t>5 points for user profile security</w:t>
-      </w:r>
-    </w:p>
     <w:p/>
     <w:p>
       <w:r>
@@ -340,14 +343,24 @@
       <w:r>
         <w:t xml:space="preserve">1 </w:t>
       </w:r>
-      <w:r>
-        <w:t>node_modules folder is ignored by version control</w:t>
+      <w:proofErr w:type="spellStart"/>
+      <w:r>
+        <w:t>node_modules</w:t>
+      </w:r>
+      <w:proofErr w:type="spellEnd"/>
+      <w:r>
+        <w:t xml:space="preserve"> folder is ignored by version control</w:t>
       </w:r>
     </w:p>
     <w:p/>
     <w:p>
       <w:r>
-        <w:t xml:space="preserve">12 </w:t>
+        <w:t>17</w:t>
+      </w:r>
+      <w:bookmarkStart w:id="0" w:name="_GoBack"/>
+      <w:bookmarkEnd w:id="0"/>
+      <w:r>
+        <w:t xml:space="preserve"> </w:t>
       </w:r>
       <w:r>
         <w:t xml:space="preserve">points </w:t>
@@ -365,13 +378,22 @@
         </w:numPr>
       </w:pPr>
       <w:r>
-        <w:t>2 points for ssl security</w:t>
+        <w:t>7</w:t>
+      </w:r>
+      <w:r>
+        <w:t xml:space="preserve"> points for </w:t>
+      </w:r>
+      <w:proofErr w:type="spellStart"/>
+      <w:r>
+        <w:t>ssl</w:t>
+      </w:r>
+      <w:proofErr w:type="spellEnd"/>
+      <w:r>
+        <w:t xml:space="preserve"> security</w:t>
       </w:r>
       <w:r>
         <w:t xml:space="preserve"> and 10 for custom domain name</w:t>
       </w:r>
-      <w:bookmarkStart w:id="0" w:name="_GoBack"/>
-      <w:bookmarkEnd w:id="0"/>
     </w:p>
     <w:sectPr>
       <w:pgSz w:w="12240" w:h="15840"/>
